--- a/Publications/DesignsOfScience&Engineering&Life/TomsFiles/TomsResume/Dr. Thomas Catalano's career resume.docx
+++ b/Publications/DesignsOfScience&Engineering&Life/TomsFiles/TomsResume/Dr. Thomas Catalano's career resume.docx
@@ -126,7 +126,36 @@
                 <w:color w:val="434343"/>
                 <w:rtl w:val="0"/>
               </w:rPr>
-              <w:t xml:space="preserve">Nuclear Chemist &amp; Aerospace Engineer</w:t>
+              <w:t xml:space="preserve">Governor of </w:t>
+            </w:r>
+          </w:p>
+          <w:p>
+            <w:pPr>
+              <w:pStyle w:val="Subtitle"/>
+              <w:keepNext w:val="0"/>
+              <w:keepLines w:val="0"/>
+              <w:widowControl w:val="0"/>
+              <w:pBdr>
+                <w:top w:space="0" w:sz="0" w:val="nil"/>
+                <w:left w:space="0" w:sz="0" w:val="nil"/>
+                <w:bottom w:space="0" w:sz="0" w:val="nil"/>
+                <w:right w:space="0" w:sz="0" w:val="nil"/>
+                <w:between w:space="0" w:sz="0" w:val="nil"/>
+              </w:pBdr>
+              <w:shd w:fill="auto" w:val="clear"/>
+              <w:spacing w:after="0" w:before="60" w:line="240" w:lineRule="auto"/>
+              <w:rPr>
+                <w:color w:val="434343"/>
+              </w:rPr>
+            </w:pPr>
+            <w:bookmarkStart w:colFirst="0" w:colLast="0" w:name="_1fob9te" w:id="2"/>
+            <w:bookmarkEnd w:id="2"/>
+            <w:r>
+              <w:rPr>
+                <w:color w:val="434343"/>
+                <w:rtl w:val="0"/>
+              </w:rPr>
+              <w:t xml:space="preserve">Classic &amp; Quantum Mechanics</w:t>
             </w:r>
           </w:p>
         </w:tc>
@@ -231,8 +260,8 @@
                 <w:szCs w:val="20"/>
               </w:rPr>
             </w:pPr>
-            <w:bookmarkStart w:colFirst="0" w:colLast="0" w:name="_2et92p0" w:id="2"/>
-            <w:bookmarkEnd w:id="2"/>
+            <w:bookmarkStart w:colFirst="0" w:colLast="0" w:name="_3znysh7" w:id="3"/>
+            <w:bookmarkEnd w:id="3"/>
             <w:r>
               <w:rPr>
                 <w:rtl w:val="0"/>
@@ -501,8 +530,8 @@
                 <w:szCs w:val="24"/>
               </w:rPr>
             </w:pPr>
-            <w:bookmarkStart w:colFirst="0" w:colLast="0" w:name="_tyjcwt" w:id="3"/>
-            <w:bookmarkEnd w:id="3"/>
+            <w:bookmarkStart w:colFirst="0" w:colLast="0" w:name="_2et92p0" w:id="4"/>
+            <w:bookmarkEnd w:id="4"/>
             <w:r>
               <w:rPr>
                 <w:rtl w:val="0"/>
@@ -619,7 +648,7 @@
                 <w:szCs w:val="20"/>
                 <w:rtl w:val="0"/>
               </w:rPr>
-              <w:t xml:space="preserve">For the continuous betterment of education by growing academia and industry with proven data and practices forthwith scientific and engineering works such as the formula I proved with  the true calculated Speed of Light ( </w:t>
+              <w:t xml:space="preserve">For the continuous betterment of education by growing academia and industry with proven data and practices forthwith scientific and engineering works such as the formula I proved with the true calculated Speed of Light ( </w:t>
             </w:r>
             <w:r>
               <w:rPr>
@@ -719,8 +748,8 @@
                 <w:szCs w:val="24"/>
               </w:rPr>
             </w:pPr>
-            <w:bookmarkStart w:colFirst="0" w:colLast="0" w:name="_3dy6vkm" w:id="4"/>
-            <w:bookmarkEnd w:id="4"/>
+            <w:bookmarkStart w:colFirst="0" w:colLast="0" w:name="_tyjcwt" w:id="5"/>
+            <w:bookmarkEnd w:id="5"/>
             <w:r>
               <w:rPr>
                 <w:rtl w:val="0"/>
@@ -833,6 +862,22 @@
             <w:pPr>
               <w:widowControl w:val="0"/>
               <w:spacing w:before="0" w:lineRule="auto"/>
+              <w:rPr>
+                <w:b w:val="1"/>
+                <w:sz w:val="24"/>
+                <w:szCs w:val="24"/>
+              </w:rPr>
+            </w:pPr>
+            <w:r>
+              <w:rPr>
+                <w:rtl w:val="0"/>
+              </w:rPr>
+            </w:r>
+          </w:p>
+          <w:p>
+            <w:pPr>
+              <w:widowControl w:val="0"/>
+              <w:spacing w:before="0" w:lineRule="auto"/>
               <w:rPr/>
             </w:pPr>
             <w:r>
@@ -860,8 +905,8 @@
               <w:spacing w:before="0" w:lineRule="auto"/>
               <w:rPr/>
             </w:pPr>
-            <w:bookmarkStart w:colFirst="0" w:colLast="0" w:name="_1t3h5sf" w:id="5"/>
-            <w:bookmarkEnd w:id="5"/>
+            <w:bookmarkStart w:colFirst="0" w:colLast="0" w:name="_3dy6vkm" w:id="6"/>
+            <w:bookmarkEnd w:id="6"/>
             <w:r>
               <w:rPr>
                 <w:rtl w:val="0"/>
@@ -907,6 +952,7 @@
               <w:spacing w:before="100" w:lineRule="auto"/>
               <w:rPr>
                 <w:b w:val="0"/>
+                <w:i w:val="1"/>
               </w:rPr>
             </w:pPr>
             <w:r>
@@ -940,7 +986,12 @@
                 <w:b w:val="0"/>
                 <w:rtl w:val="0"/>
               </w:rPr>
-              <w:t xml:space="preserve"> Humanitarian Scientist &amp; Engineer</w:t>
+              <w:t xml:space="preserve"> Nuclear &amp; Aerospace Engineer</w:t>
+            </w:r>
+            <w:r>
+              <w:rPr>
+                <w:rtl w:val="0"/>
+              </w:rPr>
             </w:r>
           </w:p>
           <w:p>
@@ -952,8 +1003,8 @@
               <w:spacing w:before="0" w:lineRule="auto"/>
               <w:rPr/>
             </w:pPr>
-            <w:bookmarkStart w:colFirst="0" w:colLast="0" w:name="_4d34og8" w:id="6"/>
-            <w:bookmarkEnd w:id="6"/>
+            <w:bookmarkStart w:colFirst="0" w:colLast="0" w:name="_1t3h5sf" w:id="7"/>
+            <w:bookmarkEnd w:id="7"/>
             <w:r>
               <w:rPr>
                 <w:rtl w:val="0"/>
@@ -977,24 +1028,6 @@
                 <w:rtl w:val="0"/>
               </w:rPr>
               <w:t xml:space="preserve">Science and engineering with ethical algorithmic procedures. </w:t>
-            </w:r>
-          </w:p>
-          <w:p>
-            <w:pPr>
-              <w:widowControl w:val="0"/>
-              <w:spacing w:before="100" w:lineRule="auto"/>
-              <w:rPr>
-                <w:sz w:val="20"/>
-                <w:szCs w:val="20"/>
-              </w:rPr>
-            </w:pPr>
-            <w:r>
-              <w:rPr>
-                <w:sz w:val="20"/>
-                <w:szCs w:val="20"/>
-                <w:rtl w:val="0"/>
-              </w:rPr>
-              <w:t xml:space="preserve">Utility invention I engineered and built;</w:t>
             </w:r>
           </w:p>
           <w:p>
@@ -1017,7 +1050,7 @@
                 <w:szCs w:val="20"/>
                 <w:rtl w:val="0"/>
               </w:rPr>
-              <w:t xml:space="preserve">The Natural Human WaveLength &amp; Impedance Meter and Visual Recognition Medical Instrument and submitted a white paper to the U.S Army Research Laboratory(ARL).</w:t>
+              <w:t xml:space="preserve">The Natural Human WaveLength &amp; Impedance Meter/Visual Recognition Medical Instrument utility invention I engineered and built, submitted a white paper to the U.S Army Research Laboratory(ARL).</w:t>
             </w:r>
           </w:p>
           <w:p>
@@ -1117,8 +1150,8 @@
                 <w:szCs w:val="18"/>
               </w:rPr>
             </w:pPr>
-            <w:bookmarkStart w:colFirst="0" w:colLast="0" w:name="_2s8eyo1" w:id="7"/>
-            <w:bookmarkEnd w:id="7"/>
+            <w:bookmarkStart w:colFirst="0" w:colLast="0" w:name="_4d34og8" w:id="8"/>
+            <w:bookmarkEnd w:id="8"/>
             <w:r>
               <w:rPr>
                 <w:rtl w:val="0"/>
@@ -1247,8 +1280,8 @@
                 <w:b w:val="0"/>
               </w:rPr>
             </w:pPr>
-            <w:bookmarkStart w:colFirst="0" w:colLast="0" w:name="_17dp8vu" w:id="8"/>
-            <w:bookmarkEnd w:id="8"/>
+            <w:bookmarkStart w:colFirst="0" w:colLast="0" w:name="_2s8eyo1" w:id="9"/>
+            <w:bookmarkEnd w:id="9"/>
             <w:r>
               <w:rPr>
                 <w:rtl w:val="0"/>
@@ -1273,7 +1306,7 @@
                 <w:b w:val="0"/>
                 <w:rtl w:val="0"/>
               </w:rPr>
-              <w:t xml:space="preserve">Nuclear Chemist &amp; Aerospace Engineer</w:t>
+              <w:t xml:space="preserve">Nuclear &amp; Aerospace Engineer</w:t>
             </w:r>
           </w:p>
           <w:p>
@@ -1283,33 +1316,26 @@
               <w:keepLines w:val="0"/>
               <w:widowControl w:val="0"/>
               <w:spacing w:before="0" w:lineRule="auto"/>
-              <w:rPr/>
-            </w:pPr>
-            <w:bookmarkStart w:colFirst="0" w:colLast="0" w:name="_3rdcrjn" w:id="9"/>
-            <w:bookmarkEnd w:id="9"/>
+              <w:rPr>
+                <w:sz w:val="20"/>
+                <w:szCs w:val="20"/>
+              </w:rPr>
+            </w:pPr>
+            <w:bookmarkStart w:colFirst="0" w:colLast="0" w:name="_17dp8vu" w:id="10"/>
+            <w:bookmarkEnd w:id="10"/>
             <w:r>
               <w:rPr>
                 <w:rtl w:val="0"/>
               </w:rPr>
               <w:t xml:space="preserve">July 2013-Present day / West Orange, NJ</w:t>
             </w:r>
-          </w:p>
-          <w:p>
-            <w:pPr>
-              <w:widowControl w:val="0"/>
-              <w:spacing w:before="100" w:lineRule="auto"/>
-              <w:rPr>
-                <w:sz w:val="20"/>
-                <w:szCs w:val="20"/>
-              </w:rPr>
-            </w:pPr>
-            <w:r>
-              <w:rPr>
-                <w:sz w:val="20"/>
-                <w:szCs w:val="20"/>
-                <w:rtl w:val="0"/>
-              </w:rPr>
-              <w:t xml:space="preserve">Utility inventions I engineered;                                 </w:t>
+            <w:r>
+              <w:rPr>
+                <w:sz w:val="20"/>
+                <w:szCs w:val="20"/>
+                <w:rtl w:val="0"/>
+              </w:rPr>
+              <w:t xml:space="preserve">                                </w:t>
             </w:r>
           </w:p>
           <w:p>
@@ -1355,28 +1381,18 @@
                 <w:szCs w:val="20"/>
                 <w:rtl w:val="0"/>
               </w:rPr>
-              <w:t xml:space="preserve">The Full-Spatial Median-Free Liquid and Photonic Bit Transfer Module System 276,480-bit Computational Processor and submitted a drafted technical manual to the U.S. National Security Agency(NSA).</w:t>
-            </w:r>
-          </w:p>
-          <w:p>
-            <w:pPr>
-              <w:widowControl w:val="0"/>
-              <w:spacing w:before="100" w:line="240" w:lineRule="auto"/>
-              <w:rPr>
-                <w:sz w:val="20"/>
-                <w:szCs w:val="20"/>
-              </w:rPr>
-            </w:pPr>
-            <w:r>
-              <w:rPr>
-                <w:rtl w:val="0"/>
-              </w:rPr>
-            </w:r>
-          </w:p>
-          <w:p>
-            <w:pPr>
-              <w:widowControl w:val="0"/>
-              <w:spacing w:before="100" w:line="240" w:lineRule="auto"/>
+              <w:t xml:space="preserve">Engineered and partially built the Full-Spatial Median-Free Liquid and Photonic Bit Transfer Module System 276,480-bit Computational Processor and submitted a drafted technical manual to the U.S. National Security Agency(NSA).</w:t>
+            </w:r>
+          </w:p>
+          <w:p>
+            <w:pPr>
+              <w:widowControl w:val="0"/>
+              <w:numPr>
+                <w:ilvl w:val="0"/>
+                <w:numId w:val="3"/>
+              </w:numPr>
+              <w:spacing w:before="0" w:line="240" w:lineRule="auto"/>
+              <w:ind w:left="720" w:hanging="360"/>
               <w:rPr>
                 <w:sz w:val="20"/>
                 <w:szCs w:val="20"/>
@@ -1471,8 +1487,8 @@
                 <w:szCs w:val="24"/>
               </w:rPr>
             </w:pPr>
-            <w:bookmarkStart w:colFirst="0" w:colLast="0" w:name="_26in1rg" w:id="10"/>
-            <w:bookmarkEnd w:id="10"/>
+            <w:bookmarkStart w:colFirst="0" w:colLast="0" w:name="_3rdcrjn" w:id="11"/>
+            <w:bookmarkEnd w:id="11"/>
             <w:r>
               <w:rPr>
                 <w:rtl w:val="0"/>
@@ -1583,8 +1599,8 @@
               <w:spacing w:before="120" w:lineRule="auto"/>
               <w:rPr/>
             </w:pPr>
-            <w:bookmarkStart w:colFirst="0" w:colLast="0" w:name="_lnxbz9" w:id="11"/>
-            <w:bookmarkEnd w:id="11"/>
+            <w:bookmarkStart w:colFirst="0" w:colLast="0" w:name="_26in1rg" w:id="12"/>
+            <w:bookmarkEnd w:id="12"/>
             <w:r>
               <w:rPr>
                 <w:rtl w:val="0"/>
@@ -1610,8 +1626,8 @@
                 <w:b w:val="0"/>
               </w:rPr>
             </w:pPr>
-            <w:bookmarkStart w:colFirst="0" w:colLast="0" w:name="_35nkun2" w:id="12"/>
-            <w:bookmarkEnd w:id="12"/>
+            <w:bookmarkStart w:colFirst="0" w:colLast="0" w:name="_lnxbz9" w:id="13"/>
+            <w:bookmarkEnd w:id="13"/>
             <w:r>
               <w:rPr>
                 <w:rtl w:val="0"/>
@@ -1691,7 +1707,6 @@
               <w:shd w:fill="auto" w:val="clear"/>
               <w:spacing w:before="0" w:line="240" w:lineRule="auto"/>
               <w:rPr>
-                <w:rFonts w:ascii="Lato" w:cs="Lato" w:eastAsia="Lato" w:hAnsi="Lato"/>
                 <w:b w:val="1"/>
                 <w:sz w:val="20"/>
                 <w:szCs w:val="20"/>
@@ -1715,19 +1730,16 @@
           </w:p>
           <w:p>
             <w:pPr>
-              <w:pStyle w:val="Heading1"/>
-              <w:keepNext w:val="0"/>
-              <w:keepLines w:val="0"/>
-              <w:widowControl w:val="0"/>
-              <w:pBdr>
-                <w:top w:space="0" w:sz="0" w:val="nil"/>
-                <w:left w:space="0" w:sz="0" w:val="nil"/>
-                <w:bottom w:space="0" w:sz="0" w:val="nil"/>
-                <w:right w:space="0" w:sz="0" w:val="nil"/>
-                <w:between w:space="0" w:sz="0" w:val="nil"/>
-              </w:pBdr>
-              <w:shd w:fill="auto" w:val="clear"/>
-              <w:spacing w:before="80" w:lineRule="auto"/>
+              <w:widowControl w:val="0"/>
+              <w:pBdr>
+                <w:top w:space="0" w:sz="0" w:val="nil"/>
+                <w:left w:space="0" w:sz="0" w:val="nil"/>
+                <w:bottom w:space="0" w:sz="0" w:val="nil"/>
+                <w:right w:space="0" w:sz="0" w:val="nil"/>
+                <w:between w:space="0" w:sz="0" w:val="nil"/>
+              </w:pBdr>
+              <w:shd w:fill="auto" w:val="clear"/>
+              <w:spacing w:before="0" w:line="240" w:lineRule="auto"/>
               <w:rPr>
                 <w:rFonts w:ascii="Raleway" w:cs="Raleway" w:eastAsia="Raleway" w:hAnsi="Raleway"/>
                 <w:b w:val="1"/>
@@ -1735,18 +1747,15 @@
                 <w:szCs w:val="24"/>
               </w:rPr>
             </w:pPr>
-            <w:bookmarkStart w:colFirst="0" w:colLast="0" w:name="_1ksv4uv" w:id="13"/>
-            <w:bookmarkEnd w:id="13"/>
-            <w:r>
-              <w:rPr>
+            <w:r>
+              <w:rPr>
+                <w:rFonts w:ascii="Raleway" w:cs="Raleway" w:eastAsia="Raleway" w:hAnsi="Raleway"/>
+                <w:b w:val="1"/>
+                <w:sz w:val="24"/>
+                <w:szCs w:val="24"/>
                 <w:rtl w:val="0"/>
               </w:rPr>
               <w:t xml:space="preserve">Committees</w:t>
-            </w:r>
-            <w:r>
-              <w:rPr>
-                <w:rtl w:val="0"/>
-              </w:rPr>
             </w:r>
           </w:p>
         </w:tc>
@@ -1911,9 +1920,7 @@
               </w:pBdr>
               <w:shd w:fill="auto" w:val="clear"/>
               <w:spacing w:before="0" w:lineRule="auto"/>
-              <w:rPr>
-                <w:b w:val="1"/>
-              </w:rPr>
+              <w:rPr/>
             </w:pPr>
             <w:r>
               <w:rPr>
@@ -2080,6 +2087,76 @@
                 <w:b w:val="1"/>
                 <w:rtl w:val="0"/>
               </w:rPr>
+              <w:t xml:space="preserve">Sequesterer to ICJ-CIJ on required certification and licensing for;</w:t>
+            </w:r>
+          </w:p>
+          <w:p>
+            <w:pPr>
+              <w:widowControl w:val="0"/>
+              <w:pBdr>
+                <w:top w:space="0" w:sz="0" w:val="nil"/>
+                <w:left w:space="0" w:sz="0" w:val="nil"/>
+                <w:bottom w:space="0" w:sz="0" w:val="nil"/>
+                <w:right w:space="0" w:sz="0" w:val="nil"/>
+                <w:between w:space="0" w:sz="0" w:val="nil"/>
+              </w:pBdr>
+              <w:shd w:fill="auto" w:val="clear"/>
+              <w:spacing w:before="0" w:lineRule="auto"/>
+              <w:rPr>
+                <w:b w:val="1"/>
+              </w:rPr>
+            </w:pPr>
+            <w:r>
+              <w:rPr>
+                <w:b w:val="1"/>
+                <w:rtl w:val="0"/>
+              </w:rPr>
+              <w:t xml:space="preserve">Classic &amp; Quantum Mechanics and all its governing bodies.</w:t>
+            </w:r>
+          </w:p>
+          <w:p>
+            <w:pPr>
+              <w:widowControl w:val="0"/>
+              <w:pBdr>
+                <w:top w:space="0" w:sz="0" w:val="nil"/>
+                <w:left w:space="0" w:sz="0" w:val="nil"/>
+                <w:bottom w:space="0" w:sz="0" w:val="nil"/>
+                <w:right w:space="0" w:sz="0" w:val="nil"/>
+                <w:between w:space="0" w:sz="0" w:val="nil"/>
+              </w:pBdr>
+              <w:shd w:fill="auto" w:val="clear"/>
+              <w:spacing w:before="0" w:lineRule="auto"/>
+              <w:rPr>
+                <w:b w:val="1"/>
+              </w:rPr>
+            </w:pPr>
+            <w:r>
+              <w:rPr>
+                <w:rtl w:val="0"/>
+              </w:rPr>
+            </w:r>
+          </w:p>
+          <w:p>
+            <w:pPr>
+              <w:widowControl w:val="0"/>
+              <w:pBdr>
+                <w:top w:space="0" w:sz="0" w:val="nil"/>
+                <w:left w:space="0" w:sz="0" w:val="nil"/>
+                <w:bottom w:space="0" w:sz="0" w:val="nil"/>
+                <w:right w:space="0" w:sz="0" w:val="nil"/>
+                <w:between w:space="0" w:sz="0" w:val="nil"/>
+              </w:pBdr>
+              <w:shd w:fill="auto" w:val="clear"/>
+              <w:spacing w:before="0" w:lineRule="auto"/>
+              <w:rPr>
+                <w:b w:val="1"/>
+              </w:rPr>
+            </w:pPr>
+            <w:r>
+              <w:rPr>
+                <w:b w:val="1"/>
+                <w:rtl w:val="0"/>
+              </w:rPr>
               <w:t xml:space="preserve">Member author for the;</w:t>
             </w:r>
           </w:p>
@@ -2129,28 +2206,6 @@
                 <w:rtl w:val="0"/>
               </w:rPr>
               <w:t xml:space="preserve">Gravitational and Space Research</w:t>
-            </w:r>
-          </w:p>
-          <w:p>
-            <w:pPr>
-              <w:widowControl w:val="0"/>
-              <w:pBdr>
-                <w:top w:space="0" w:sz="0" w:val="nil"/>
-                <w:left w:space="0" w:sz="0" w:val="nil"/>
-                <w:bottom w:space="0" w:sz="0" w:val="nil"/>
-                <w:right w:space="0" w:sz="0" w:val="nil"/>
-                <w:between w:space="0" w:sz="0" w:val="nil"/>
-              </w:pBdr>
-              <w:shd w:fill="auto" w:val="clear"/>
-              <w:spacing w:before="120" w:line="240" w:lineRule="auto"/>
-              <w:rPr>
-                <w:b w:val="1"/>
-              </w:rPr>
-            </w:pPr>
-            <w:r>
-              <w:rPr>
-                <w:rtl w:val="0"/>
-              </w:rPr>
             </w:r>
           </w:p>
         </w:tc>

--- a/Publications/DesignsOfScience&Engineering&Life/TomsFiles/TomsResume/Dr. Thomas Catalano's career resume.docx
+++ b/Publications/DesignsOfScience&Engineering&Life/TomsFiles/TomsResume/Dr. Thomas Catalano's career resume.docx
@@ -862,22 +862,6 @@
             <w:pPr>
               <w:widowControl w:val="0"/>
               <w:spacing w:before="0" w:lineRule="auto"/>
-              <w:rPr>
-                <w:b w:val="1"/>
-                <w:sz w:val="24"/>
-                <w:szCs w:val="24"/>
-              </w:rPr>
-            </w:pPr>
-            <w:r>
-              <w:rPr>
-                <w:rtl w:val="0"/>
-              </w:rPr>
-            </w:r>
-          </w:p>
-          <w:p>
-            <w:pPr>
-              <w:widowControl w:val="0"/>
-              <w:spacing w:before="0" w:lineRule="auto"/>
               <w:rPr/>
             </w:pPr>
             <w:r>
@@ -929,7 +913,7 @@
                 <w:szCs w:val="20"/>
                 <w:rtl w:val="0"/>
               </w:rPr>
-              <w:t xml:space="preserve">What started as the standard descriptor as a "computer" software repository to the total embodiment of ethics for all of (STEM) with proven information and procurement of data in file formats for secure storage and redistribution.                                                                                       </w:t>
+              <w:t xml:space="preserve">What started as the standard descriptor as a "computer" software repository to the total embodiment of ethics, (STEM) and systems development and engineering with proven information and procurement of data in file formats for secure storage and redistribution.                                                                                       </w:t>
             </w:r>
           </w:p>
           <w:p>
@@ -986,7 +970,20 @@
                 <w:b w:val="0"/>
                 <w:rtl w:val="0"/>
               </w:rPr>
-              <w:t xml:space="preserve"> Nuclear &amp; Aerospace Engineer</w:t>
+              <w:t xml:space="preserve"> Classic &amp; Quantum Mechanics</w:t>
+            </w:r>
+            <w:r>
+              <w:rPr>
+                <w:rtl w:val="0"/>
+              </w:rPr>
+              <w:t xml:space="preserve"> </w:t>
+            </w:r>
+            <w:r>
+              <w:rPr>
+                <w:b w:val="0"/>
+                <w:rtl w:val="0"/>
+              </w:rPr>
+              <w:t xml:space="preserve">Engineer</w:t>
             </w:r>
             <w:r>
               <w:rPr>
@@ -1027,7 +1024,7 @@
                 <w:szCs w:val="20"/>
                 <w:rtl w:val="0"/>
               </w:rPr>
-              <w:t xml:space="preserve">Science and engineering with ethical algorithmic procedures. </w:t>
+              <w:t xml:space="preserve">Science and engineering with ethical algorithmic processes &amp; procedures. </w:t>
             </w:r>
           </w:p>
           <w:p>
@@ -1050,7 +1047,7 @@
                 <w:szCs w:val="20"/>
                 <w:rtl w:val="0"/>
               </w:rPr>
-              <w:t xml:space="preserve">The Natural Human WaveLength &amp; Impedance Meter/Visual Recognition Medical Instrument utility invention I engineered and built, submitted a white paper to the U.S Army Research Laboratory(ARL).</w:t>
+              <w:t xml:space="preserve">The working utility invention Natural Human WaveLength &amp; Impedance Meter/Visual Recognition Medical Instrument I engineered and built, submitted a white paper to the U.S Army Research Laboratory(ARL).</w:t>
             </w:r>
           </w:p>
           <w:p>
@@ -1266,7 +1263,7 @@
                 <w:szCs w:val="20"/>
                 <w:rtl w:val="0"/>
               </w:rPr>
-              <w:t xml:space="preserve">Engineered and built Toke Core; the hyperprotovisor software running the Bitcoin p2p network, confirming and reporting to the U.S. Federal Trade Commission at antitrust@ftc.gov the illegitimacy of cryptocurrency and inefficiency of "blockchain" as a hashing log verifier, "hyperledger".</w:t>
+              <w:t xml:space="preserve">Engineered and built Toke Core the working hyperprotovisor systems software running the Bitcoin p2p network, confirming and reporting to the U.S. Federal Trade Commission at antitrust@ftc.gov the illegitimacy of cryptocurrency and inefficiency of "blockchain" as a hashing log verifier, "hyperledger".</w:t>
             </w:r>
           </w:p>
           <w:p>
@@ -1358,7 +1355,7 @@
                 <w:szCs w:val="20"/>
                 <w:rtl w:val="0"/>
               </w:rPr>
-              <w:t xml:space="preserve">First and only to achieve Nuclear Fusion by implicitly engineering and building a Nuclear Fusion Reactor and a Fusion Reactionary Engine,  reported to the U.S. National Aeronautical &amp; Space Agency(NASA) for geo-satellite concatenation of scientific proofs. </w:t>
+              <w:t xml:space="preserve">First and only to achieve Nuclear Fusion by implicitly engineering and building the working utility invention Nuclear Fusion Reactor and a working Fusion Reactionary Engine,  reported to the U.S. National Aeronautical &amp; Space Agency(NASA) for geo-satellite concatenation of scientific proofs. </w:t>
             </w:r>
           </w:p>
           <w:p>
@@ -1381,7 +1378,7 @@
                 <w:szCs w:val="20"/>
                 <w:rtl w:val="0"/>
               </w:rPr>
-              <w:t xml:space="preserve">Engineered and partially built the Full-Spatial Median-Free Liquid and Photonic Bit Transfer Module System 276,480-bit Computational Processor and submitted a drafted technical manual to the U.S. National Security Agency(NSA).</w:t>
+              <w:t xml:space="preserve">Engineered and partially built the working utility invention Full-Spatial Median-Free Liquid and Photonic Bit Transfer Module System 276,480-bit Computational Processor and submitted a drafted technical manual to the U.S. National Security Agency(NSA).</w:t>
             </w:r>
           </w:p>
           <w:p>

--- a/Publications/DesignsOfScience&Engineering&Life/TomsFiles/TomsResume/Dr. Thomas Catalano's career resume.docx
+++ b/Publications/DesignsOfScience&Engineering&Life/TomsFiles/TomsResume/Dr. Thomas Catalano's career resume.docx
@@ -895,7 +895,7 @@
               <w:rPr>
                 <w:rtl w:val="0"/>
               </w:rPr>
-              <w:t xml:space="preserve">2013-Present day / Denver Metro Area, CO</w:t>
+              <w:t xml:space="preserve">2013-Present day / the Universe</w:t>
             </w:r>
           </w:p>
           <w:p>
@@ -944,7 +944,7 @@
                 <w:b w:val="1"/>
                 <w:rtl w:val="0"/>
               </w:rPr>
-              <w:t xml:space="preserve">CLM ~ Concepts Learning Machine LLC.</w:t>
+              <w:t xml:space="preserve">conceptslearningmachine LLC.</w:t>
             </w:r>
             <w:r>
               <w:rPr>
@@ -1006,7 +1006,7 @@
               <w:rPr>
                 <w:rtl w:val="0"/>
               </w:rPr>
-              <w:t xml:space="preserve">August 2019-Present day / Cripple Creek, CO</w:t>
+              <w:t xml:space="preserve">August 2019-Present day / Denver, CO</w:t>
             </w:r>
           </w:p>
           <w:p>

--- a/Publications/DesignsOfScience&Engineering&Life/TomsFiles/TomsResume/Dr. Thomas Catalano's career resume.docx
+++ b/Publications/DesignsOfScience&Engineering&Life/TomsFiles/TomsResume/Dr. Thomas Catalano's career resume.docx
@@ -1232,7 +1232,7 @@
                 <w:szCs w:val="20"/>
                 <w:rtl w:val="0"/>
               </w:rPr>
-              <w:t xml:space="preserve">Hardware architecture extenuating by software and algorithmic processes.</w:t>
+              <w:t xml:space="preserve">Systems architecture extenuating by software and algorithmic processes.</w:t>
             </w:r>
           </w:p>
           <w:p>
@@ -1623,7 +1623,7 @@
                 <w:b w:val="0"/>
               </w:rPr>
             </w:pPr>
-            <w:bookmarkStart w:colFirst="0" w:colLast="0" w:name="_lnxbz9" w:id="13"/>
+            <w:bookmarkStart w:colFirst="0" w:colLast="0" w:name="_3ox7p78qy05" w:id="13"/>
             <w:bookmarkEnd w:id="13"/>
             <w:r>
               <w:rPr>
@@ -1669,6 +1669,42 @@
                 <w:rtl w:val="0"/>
               </w:rPr>
               <w:t xml:space="preserve">-Princeton, NJ</w:t>
+            </w:r>
+          </w:p>
+          <w:p>
+            <w:pPr>
+              <w:spacing w:after="0" w:before="0" w:line="240" w:lineRule="auto"/>
+              <w:ind w:left="0" w:firstLine="0"/>
+              <w:rPr>
+                <w:b w:val="1"/>
+              </w:rPr>
+            </w:pPr>
+            <w:r>
+              <w:rPr>
+                <w:b w:val="1"/>
+                <w:rtl w:val="0"/>
+              </w:rPr>
+              <w:t xml:space="preserve">-------------------------------------------------------------------------</w:t>
+            </w:r>
+          </w:p>
+          <w:p>
+            <w:pPr>
+              <w:spacing w:after="0" w:before="0" w:line="240" w:lineRule="auto"/>
+              <w:ind w:left="0" w:firstLine="0"/>
+              <w:rPr/>
+            </w:pPr>
+            <w:r>
+              <w:rPr>
+                <w:b w:val="1"/>
+                <w:rtl w:val="0"/>
+              </w:rPr>
+              <w:t xml:space="preserve">Knowledge base learning-</w:t>
+            </w:r>
+            <w:r>
+              <w:rPr>
+                <w:rtl w:val="0"/>
+              </w:rPr>
+              <w:t xml:space="preserve">The accumulation since AD 1986 AD in seeming the course study material that embodies Science &amp; Engineering set when I chose my first books that have stayed with me my entire life.</w:t>
             </w:r>
           </w:p>
         </w:tc>
@@ -1829,29 +1865,6 @@
                 </wp:inline>
               </w:drawing>
             </w:r>
-            <w:r>
-              <w:rPr>
-                <w:rtl w:val="0"/>
-              </w:rPr>
-            </w:r>
-          </w:p>
-          <w:p>
-            <w:pPr>
-              <w:widowControl w:val="0"/>
-              <w:pBdr>
-                <w:top w:space="0" w:sz="0" w:val="nil"/>
-                <w:left w:space="0" w:sz="0" w:val="nil"/>
-                <w:bottom w:space="0" w:sz="0" w:val="nil"/>
-                <w:right w:space="0" w:sz="0" w:val="nil"/>
-                <w:between w:space="0" w:sz="0" w:val="nil"/>
-              </w:pBdr>
-              <w:shd w:fill="auto" w:val="clear"/>
-              <w:spacing w:before="0" w:lineRule="auto"/>
-              <w:rPr>
-                <w:sz w:val="20"/>
-                <w:szCs w:val="20"/>
-              </w:rPr>
-            </w:pPr>
             <w:r>
               <w:rPr>
                 <w:rtl w:val="0"/>

--- a/Publications/DesignsOfScience&Engineering&Life/TomsFiles/TomsResume/Dr. Thomas Catalano's career resume.docx
+++ b/Publications/DesignsOfScience&Engineering&Life/TomsFiles/TomsResume/Dr. Thomas Catalano's career resume.docx
@@ -648,7 +648,7 @@
                 <w:szCs w:val="20"/>
                 <w:rtl w:val="0"/>
               </w:rPr>
-              <w:t xml:space="preserve">For the continuous betterment of education by growing academia and industry with proven data and practices forthwith scientific and engineering works such as the formula I proved with the true calculated Speed of Light ( </w:t>
+              <w:t xml:space="preserve">For the continuous betterment of education by growing academia and industry with proven data and practices forthwith scientific and engineering works such as formulating the true calculated Speed of Light ( </w:t>
             </w:r>
             <w:r>
               <w:rPr>
@@ -665,7 +665,7 @@
                 <w:szCs w:val="20"/>
                 <w:rtl w:val="0"/>
               </w:rPr>
-              <w:t xml:space="preserve"> = 0 ) and disclosed to the International Organization for Standards(ISO)-Geneva, Switzerland.</w:t>
+              <w:t xml:space="preserve"> = 0 ) and communicated the result to the International Union of Applied and Pure Chemistry(IUPAC).</w:t>
             </w:r>
           </w:p>
         </w:tc>
@@ -1324,7 +1324,7 @@
               <w:rPr>
                 <w:rtl w:val="0"/>
               </w:rPr>
-              <w:t xml:space="preserve">July 2013-Present day / West Orange, NJ</w:t>
+              <w:t xml:space="preserve">July 1986-Present day / West Orange, NJ</w:t>
             </w:r>
             <w:r>
               <w:rPr>
@@ -1623,7 +1623,7 @@
                 <w:b w:val="0"/>
               </w:rPr>
             </w:pPr>
-            <w:bookmarkStart w:colFirst="0" w:colLast="0" w:name="_3ox7p78qy05" w:id="13"/>
+            <w:bookmarkStart w:colFirst="0" w:colLast="0" w:name="_lnxbz9" w:id="13"/>
             <w:bookmarkEnd w:id="13"/>
             <w:r>
               <w:rPr>

--- a/Publications/DesignsOfScience&Engineering&Life/TomsFiles/TomsResume/Dr. Thomas Catalano's career resume.docx
+++ b/Publications/DesignsOfScience&Engineering&Life/TomsFiles/TomsResume/Dr. Thomas Catalano's career resume.docx
@@ -877,7 +877,7 @@
               <w:rPr>
                 <w:rtl w:val="0"/>
               </w:rPr>
-              <w:t xml:space="preserve"> -                                           (STEM) </w:t>
+              <w:t xml:space="preserve"> -                                           Systems  </w:t>
             </w:r>
           </w:p>
           <w:p>
@@ -1047,7 +1047,7 @@
                 <w:szCs w:val="20"/>
                 <w:rtl w:val="0"/>
               </w:rPr>
-              <w:t xml:space="preserve">The working utility invention Natural Human WaveLength &amp; Impedance Meter/Visual Recognition Medical Instrument I engineered and built, submitted a white paper to the U.S Army Research Laboratory(ARL).</w:t>
+              <w:t xml:space="preserve">The working utility invention; Natural Human WaveLength &amp; Impedance Meter/Visual Recognition Medical Instrument I formulated, designed, engineered and built, submitted a white paper to the U.S Army Research Laboratory(ARL).</w:t>
             </w:r>
           </w:p>
           <w:p>
@@ -1263,7 +1263,7 @@
                 <w:szCs w:val="20"/>
                 <w:rtl w:val="0"/>
               </w:rPr>
-              <w:t xml:space="preserve">Engineered and built Toke Core the working hyperprotovisor systems software running the Bitcoin p2p network, confirming and reporting to the U.S. Federal Trade Commission at antitrust@ftc.gov the illegitimacy of cryptocurrency and inefficiency of "blockchain" as a hashing log verifier, "hyperledger".</w:t>
+              <w:t xml:space="preserve">Developed, engineered and built; Toke Core, the working hyperprotovisor systems software running the Bitcoin p2p network on github.com/TokeBit, confirming and communicating to the U.S. Federal Trade Commission at antitrust@ftc.gov the illegitimacy of cryptocurrency and inefficiency of "blockchain" as a hashing log verifier, "hyperledger".</w:t>
             </w:r>
           </w:p>
           <w:p>
@@ -1355,7 +1355,7 @@
                 <w:szCs w:val="20"/>
                 <w:rtl w:val="0"/>
               </w:rPr>
-              <w:t xml:space="preserve">First and only to achieve Nuclear Fusion by implicitly engineering and building the working utility invention Nuclear Fusion Reactor and a working Fusion Reactionary Engine,  reported to the U.S. National Aeronautical &amp; Space Agency(NASA) for geo-satellite concatenation of scientific proofs. </w:t>
+              <w:t xml:space="preserve">First and only to achieve Nuclear Fusion by implicitly formulating, designing, engineering and building the working utility invention; Nuclear Fusion Reactor and Fusion Reactionary Engine, communicated to the U.S. National Aeronautical &amp; Space Agency(NASA) for geo-satellite concatenation of scientific proofs. </w:t>
             </w:r>
           </w:p>
           <w:p>
@@ -1378,7 +1378,7 @@
                 <w:szCs w:val="20"/>
                 <w:rtl w:val="0"/>
               </w:rPr>
-              <w:t xml:space="preserve">Engineered and partially built the working utility invention Full-Spatial Median-Free Liquid and Photonic Bit Transfer Module System 276,480-bit Computational Processor and submitted a drafted technical manual to the U.S. National Security Agency(NSA).</w:t>
+              <w:t xml:space="preserve">Formulated, designing,  engineered and partially built the working utility invention; Full-Spatial Median-Free Liquid and Photonic Bit Transfer Module System 276,480-bit Computational Processor and submitted a drafted technical manual to the U.S. National Security Agency(NSA).</w:t>
             </w:r>
           </w:p>
           <w:p>

--- a/Publications/DesignsOfScience&Engineering&Life/TomsFiles/TomsResume/Dr. Thomas Catalano's career resume.docx
+++ b/Publications/DesignsOfScience&Engineering&Life/TomsFiles/TomsResume/Dr. Thomas Catalano's career resume.docx
@@ -1047,7 +1047,7 @@
                 <w:szCs w:val="20"/>
                 <w:rtl w:val="0"/>
               </w:rPr>
-              <w:t xml:space="preserve">The working utility invention; Natural Human WaveLength &amp; Impedance Meter/Visual Recognition Medical Instrument I formulated, designed, engineered and built, submitted a white paper to the U.S Army Research Laboratory(ARL).</w:t>
+              <w:t xml:space="preserve">The working utility invention; Natural Human WaveLength &amp; Impedance Meter/Visual Recognition Medical Instrument I formulated, designed, engineered and manufacture, submitted a white paper to the U.S Army Research Laboratory(ARL).</w:t>
             </w:r>
           </w:p>
           <w:p>
@@ -1355,7 +1355,7 @@
                 <w:szCs w:val="20"/>
                 <w:rtl w:val="0"/>
               </w:rPr>
-              <w:t xml:space="preserve">First and only to achieve Nuclear Fusion by implicitly formulating, designing, engineering and building the working utility invention; Nuclear Fusion Reactor and Fusion Reactionary Engine, communicated to the U.S. National Aeronautical &amp; Space Agency(NASA) for geo-satellite concatenation of scientific proofs. </w:t>
+              <w:t xml:space="preserve">First and only to achieve Nuclear Fusion by implicitly formulating, designing, engineering and manufacture the working utility invention; Nuclear Fusion Reactor and Fusion Reactionary Engine, communicated to the U.S. National Aeronautical &amp; Space Agency(NASA) for geo-satellite concatenation of scientific proofs. </w:t>
             </w:r>
           </w:p>
           <w:p>
@@ -1378,7 +1378,7 @@
                 <w:szCs w:val="20"/>
                 <w:rtl w:val="0"/>
               </w:rPr>
-              <w:t xml:space="preserve">Formulated, designing,  engineered and partially built the working utility invention; Full-Spatial Median-Free Liquid and Photonic Bit Transfer Module System 276,480-bit Computational Processor and submitted a drafted technical manual to the U.S. National Security Agency(NSA).</w:t>
+              <w:t xml:space="preserve">Formulated, designing,  engineered and partially manufacture the working utility invention; Full-Spatial Median-Free Liquid and Photonic Bit Transfer Module System 276,480-bit Computational Processor and submitted a drafted technical manual to the U.S. National Security Agency(NSA).</w:t>
             </w:r>
           </w:p>
           <w:p>

--- a/Publications/DesignsOfScience&Engineering&Life/TomsFiles/TomsResume/Dr. Thomas Catalano's career resume.docx
+++ b/Publications/DesignsOfScience&Engineering&Life/TomsFiles/TomsResume/Dr. Thomas Catalano's career resume.docx
@@ -1378,7 +1378,7 @@
                 <w:szCs w:val="20"/>
                 <w:rtl w:val="0"/>
               </w:rPr>
-              <w:t xml:space="preserve">Formulated, designing,  engineered and partially manufacture the working utility invention; Full-Spatial Median-Free Liquid and Photonic Bit Transfer Module System 276,480-bit Computational Processor and submitted a drafted technical manual to the U.S. National Security Agency(NSA).</w:t>
+              <w:t xml:space="preserve">Formulated, designing,  engineered and partially manufacture the working utility invention; Full-Spatial Median-Free Liquid and Photonic Bit Transfer Module System 276,480-bit Computational Processor/Computer and submitted a drafted technical manual to the U.S. National Security Agency(NSA).</w:t>
             </w:r>
           </w:p>
           <w:p>

--- a/Publications/DesignsOfScience&Engineering&Life/TomsFiles/TomsResume/Dr. Thomas Catalano's career resume.docx
+++ b/Publications/DesignsOfScience&Engineering&Life/TomsFiles/TomsResume/Dr. Thomas Catalano's career resume.docx
@@ -1401,7 +1401,7 @@
                 <w:szCs w:val="20"/>
                 <w:rtl w:val="0"/>
               </w:rPr>
-              <w:t xml:space="preserve">Reported engineering flaw to U.S. Naval Research Laboratory(NRL) on LIDAR sub-system for the F-23 joint strike fighter jet aircraft while conducting its flight operations.</w:t>
+              <w:t xml:space="preserve">Formulated, designed and engineered the working utility invention; Tosstail(design/drawing of the swastika); steering and stabilizer module/unit.</w:t>
             </w:r>
           </w:p>
         </w:tc>

--- a/Publications/DesignsOfScience&Engineering&Life/TomsFiles/TomsResume/Dr. Thomas Catalano's career resume.docx
+++ b/Publications/DesignsOfScience&Engineering&Life/TomsFiles/TomsResume/Dr. Thomas Catalano's career resume.docx
@@ -1401,7 +1401,7 @@
                 <w:szCs w:val="20"/>
                 <w:rtl w:val="0"/>
               </w:rPr>
-              <w:t xml:space="preserve">Formulated, designed and engineered the working utility invention; Tosstail(design/drawing of the swastika); steering and stabilizer module/unit.</w:t>
+              <w:t xml:space="preserve">Formulated, designed, engineered and manufacture the working utility invention; Tosstail(design/drawing of the swastika); steering and stabilizer module/unit.</w:t>
             </w:r>
           </w:p>
         </w:tc>

--- a/Publications/DesignsOfScience&Engineering&Life/TomsFiles/TomsResume/Dr. Thomas Catalano's career resume.docx
+++ b/Publications/DesignsOfScience&Engineering&Life/TomsFiles/TomsResume/Dr. Thomas Catalano's career resume.docx
@@ -126,7 +126,7 @@
                 <w:color w:val="434343"/>
                 <w:rtl w:val="0"/>
               </w:rPr>
-              <w:t xml:space="preserve">Governor of </w:t>
+              <w:t xml:space="preserve">Governor of; </w:t>
             </w:r>
           </w:p>
           <w:p>
@@ -155,7 +155,7 @@
                 <w:color w:val="434343"/>
                 <w:rtl w:val="0"/>
               </w:rPr>
-              <w:t xml:space="preserve">Classic &amp; Quantum Mechanics</w:t>
+              <w:t xml:space="preserve">Classic &amp; Quantum Mechanics / Algorithm</w:t>
             </w:r>
           </w:p>
         </w:tc>
@@ -2097,7 +2097,7 @@
                 <w:b w:val="1"/>
                 <w:rtl w:val="0"/>
               </w:rPr>
-              <w:t xml:space="preserve">Sequesterer to ICJ-CIJ on required certification and licensing for;</w:t>
+              <w:t xml:space="preserve">Sequesterer to ICJ-CIJ on required certification and licensing for:</w:t>
             </w:r>
           </w:p>
           <w:p>
@@ -2112,16 +2112,17 @@
               </w:pBdr>
               <w:shd w:fill="auto" w:val="clear"/>
               <w:spacing w:before="0" w:lineRule="auto"/>
-              <w:rPr>
-                <w:b w:val="1"/>
-              </w:rPr>
-            </w:pPr>
-            <w:r>
-              <w:rPr>
-                <w:b w:val="1"/>
-                <w:rtl w:val="0"/>
-              </w:rPr>
-              <w:t xml:space="preserve">Classic &amp; Quantum Mechanics and all its governing bodies.</w:t>
+              <w:ind w:left="0" w:firstLine="0"/>
+              <w:rPr>
+                <w:b w:val="1"/>
+              </w:rPr>
+            </w:pPr>
+            <w:r>
+              <w:rPr>
+                <w:b w:val="1"/>
+                <w:rtl w:val="0"/>
+              </w:rPr>
+              <w:t xml:space="preserve">Classic &amp; Quantum Mechanics;  Algorithmic implementation(s).</w:t>
             </w:r>
           </w:p>
           <w:p>

--- a/Publications/DesignsOfScience&Engineering&Life/TomsFiles/TomsResume/Dr. Thomas Catalano's career resume.docx
+++ b/Publications/DesignsOfScience&Engineering&Life/TomsFiles/TomsResume/Dr. Thomas Catalano's career resume.docx
@@ -1263,7 +1263,7 @@
                 <w:szCs w:val="20"/>
                 <w:rtl w:val="0"/>
               </w:rPr>
-              <w:t xml:space="preserve">Developed, engineered and built; Toke Core, the working hyperprotovisor systems software running the Bitcoin p2p network on github.com/TokeBit, confirming and communicating to the U.S. Federal Trade Commission at antitrust@ftc.gov the illegitimacy of cryptocurrency and inefficiency of "blockchain" as a hashing log verifier, "hyperledger".</w:t>
+              <w:t xml:space="preserve">Developed, engineered and built in AD 2018 AD; Toke Core, the working hyperprotovisor systems software running the Bitcoin p2p network, confirming and communicating to the U.S. Federal Trade Commission at antitrust@ftc.gov the illegitimacy of cryptocurrency financial market and the inefficiency of "blockchain" algorithm as a hashing log verifier, "hyperledger".</w:t>
             </w:r>
           </w:p>
           <w:p>

--- a/Publications/DesignsOfScience&Engineering&Life/TomsFiles/TomsResume/Dr. Thomas Catalano's career resume.docx
+++ b/Publications/DesignsOfScience&Engineering&Life/TomsFiles/TomsResume/Dr. Thomas Catalano's career resume.docx
@@ -126,7 +126,7 @@
                 <w:color w:val="434343"/>
                 <w:rtl w:val="0"/>
               </w:rPr>
-              <w:t xml:space="preserve">Governor of; </w:t>
+              <w:t xml:space="preserve">Governor of: </w:t>
             </w:r>
           </w:p>
           <w:p>
@@ -665,7 +665,7 @@
                 <w:szCs w:val="20"/>
                 <w:rtl w:val="0"/>
               </w:rPr>
-              <w:t xml:space="preserve"> = 0 ) and communicated the result to the International Union of Applied and Pure Chemistry(IUPAC).</w:t>
+              <w:t xml:space="preserve"> = 0 ) and set result to the International Union of Applied and Pure Chemistry(IUPAC).</w:t>
             </w:r>
           </w:p>
         </w:tc>
@@ -877,7 +877,7 @@
               <w:rPr>
                 <w:rtl w:val="0"/>
               </w:rPr>
-              <w:t xml:space="preserve"> -                                           Systems  </w:t>
+              <w:t xml:space="preserve"> -                                           Systems</w:t>
             </w:r>
           </w:p>
           <w:p>
@@ -1047,7 +1047,7 @@
                 <w:szCs w:val="20"/>
                 <w:rtl w:val="0"/>
               </w:rPr>
-              <w:t xml:space="preserve">The working utility invention; Natural Human WaveLength &amp; Impedance Meter/Visual Recognition Medical Instrument I formulated, designed, engineered and manufacture, submitted a white paper to the U.S Army Research Laboratory(ARL).</w:t>
+              <w:t xml:space="preserve">The working utility invention; Natural Human WaveLength &amp; Impedance Meter/Visual Recognition Medical Instrument I formulated, designed, engineered and manufacture, submitted a white paper to U.S Army Research Laboratory(ARL).</w:t>
             </w:r>
           </w:p>
           <w:p>
@@ -1263,7 +1263,7 @@
                 <w:szCs w:val="20"/>
                 <w:rtl w:val="0"/>
               </w:rPr>
-              <w:t xml:space="preserve">Developed, engineered and built in AD 2018 AD; Toke Core, the working hyperprotovisor systems software running the Bitcoin p2p network, confirming and communicating to the U.S. Federal Trade Commission at antitrust@ftc.gov the illegitimacy of cryptocurrency financial market and the inefficiency of "blockchain" algorithm as a hashing log verifier, "hyperledger".</w:t>
+              <w:t xml:space="preserve">Developed, engineered and built in AD 2018 AD; Toke Core, the working hyperprotovisor systems software running the Bitcoin p2p network, confirming and communicating to U.S. Federal Trade Commission at antitrust@ftc.gov the illegitimacy of cryptocurrency financial market and the inefficiency of "blockchain" algorithm as a hashing log verifier, "hyperledger".</w:t>
             </w:r>
           </w:p>
           <w:p>
@@ -1355,7 +1355,7 @@
                 <w:szCs w:val="20"/>
                 <w:rtl w:val="0"/>
               </w:rPr>
-              <w:t xml:space="preserve">First and only to achieve Nuclear Fusion by implicitly formulating, designing, engineering and manufacture the working utility invention; Nuclear Fusion Reactor and Fusion Reactionary Engine, communicated to the U.S. National Aeronautical &amp; Space Agency(NASA) for geo-satellite concatenation of scientific proofs. </w:t>
+              <w:t xml:space="preserve">First and only to achieve Nuclear Fusion by implicitly formulating, designing, engineering and manufacture the working utility invention; Nuclear Fusion Reactor and Fusion Reactionary Engine, communicated to U.S. National Aeronautical &amp; Space Agency(NASA) for geo-satellite concatenation of scientific proofs. </w:t>
             </w:r>
           </w:p>
           <w:p>
@@ -1378,7 +1378,7 @@
                 <w:szCs w:val="20"/>
                 <w:rtl w:val="0"/>
               </w:rPr>
-              <w:t xml:space="preserve">Formulated, designing,  engineered and partially manufacture the working utility invention; Full-Spatial Median-Free Liquid and Photonic Bit Transfer Module System 276,480-bit Computational Processor/Computer and submitted a drafted technical manual to the U.S. National Security Agency(NSA).</w:t>
+              <w:t xml:space="preserve">Formulated, designing,  engineered and partially manufacture the working utility invention; Full-Spatial Median-Free Liquid and Photonic Bit Transfer Module System 276,480-bit Computational Processor/Computer and submitted working draft on its architecture to U.S. National Security Agency(NSA).</w:t>
             </w:r>
           </w:p>
           <w:p>
@@ -1401,7 +1401,7 @@
                 <w:szCs w:val="20"/>
                 <w:rtl w:val="0"/>
               </w:rPr>
-              <w:t xml:space="preserve">Formulated, designed, engineered and manufacture the working utility invention; Tosstail(design/drawing of the swastika); steering and stabilizer module/unit.</w:t>
+              <w:t xml:space="preserve">Technical report to U.S. Naval Research Laboratory(NRL) on the F-23 jet fighter aircrafts LIDAR sub-systems engineering flaw.</w:t>
             </w:r>
           </w:p>
         </w:tc>
@@ -1704,7 +1704,7 @@
               <w:rPr>
                 <w:rtl w:val="0"/>
               </w:rPr>
-              <w:t xml:space="preserve">The accumulation since AD 1986 AD in seeming the course study material that embodies Science &amp; Engineering set when I chose my first books that have stayed with me my entire life.</w:t>
+              <w:t xml:space="preserve">The accumulation since AD 1986 AD in seeming the course study material that embodies Science &amp; Engineering; from atomic physics to aeronautical design, set when I chose my first books that have stayed with me my entire life.</w:t>
             </w:r>
           </w:p>
         </w:tc>
@@ -2097,7 +2097,7 @@
                 <w:b w:val="1"/>
                 <w:rtl w:val="0"/>
               </w:rPr>
-              <w:t xml:space="preserve">Sequesterer to ICJ-CIJ on required certification and licensing for:</w:t>
+              <w:t xml:space="preserve">Sequesterer to ICJ-CIJ on required certification &amp; licensing; for:</w:t>
             </w:r>
           </w:p>
           <w:p>
@@ -2122,7 +2122,7 @@
                 <w:b w:val="1"/>
                 <w:rtl w:val="0"/>
               </w:rPr>
-              <w:t xml:space="preserve">Classic &amp; Quantum Mechanics;  Algorithmic implementation(s).</w:t>
+              <w:t xml:space="preserve">Classic &amp; Quantum Mechanics;  Algorithmic implementation(s);.</w:t>
             </w:r>
           </w:p>
           <w:p>

--- a/Publications/DesignsOfScience&Engineering&Life/TomsFiles/TomsResume/Dr. Thomas Catalano's career resume.docx
+++ b/Publications/DesignsOfScience&Engineering&Life/TomsFiles/TomsResume/Dr. Thomas Catalano's career resume.docx
@@ -1047,7 +1047,7 @@
                 <w:szCs w:val="20"/>
                 <w:rtl w:val="0"/>
               </w:rPr>
-              <w:t xml:space="preserve">The working utility invention; Natural Human WaveLength &amp; Impedance Meter/Visual Recognition Medical Instrument I formulated, designed, engineered and manufacture, submitted a white paper to U.S Army Research Laboratory(ARL).</w:t>
+              <w:t xml:space="preserve">The utility invention; Natural Human WaveLength &amp; Impedance Meter/Visual Recognition Medical Instrument I formulated, designed, engineered and industriallyl manufactured, submitted a white paper to U.S Army Research Laboratory(ARL).</w:t>
             </w:r>
           </w:p>
           <w:p>
@@ -1355,7 +1355,7 @@
                 <w:szCs w:val="20"/>
                 <w:rtl w:val="0"/>
               </w:rPr>
-              <w:t xml:space="preserve">First and only to achieve Nuclear Fusion by implicitly formulating, designing, engineering and manufacture the working utility invention; Nuclear Fusion Reactor and Fusion Reactionary Engine, communicated to U.S. National Aeronautical &amp; Space Agency(NASA) for geo-satellite concatenation of scientific proofs. </w:t>
+              <w:t xml:space="preserve">First and only to achieve Nuclear Fusion by implicitly formulating, designing, engineering and industrially manufacturing the utility invention the Nuclear Fusion Reactor and the Fusion Reactionary Engine; communicated to U.S. National Aeronautical &amp; Space Agency(NASA) for geo-satellite concatenation of scientific proofs. </w:t>
             </w:r>
           </w:p>
           <w:p>
@@ -1378,7 +1378,7 @@
                 <w:szCs w:val="20"/>
                 <w:rtl w:val="0"/>
               </w:rPr>
-              <w:t xml:space="preserve">Formulated, designing,  engineered and partially manufacture the working utility invention; Full-Spatial Median-Free Liquid and Photonic Bit Transfer Module System 276,480-bit Computational Processor/Computer and submitted working draft on its architecture to U.S. National Security Agency(NSA).</w:t>
+              <w:t xml:space="preserve">Formulated, designing,  engineered and industrially manufacturing ready the utility invention; Full-Spatial Median-Free Liquid and Photonic Bit Transfer Module System 276,480-bit Computational Processor/Computer and submitted working draft on its architecture to U.S. National Security Agency(NSA).</w:t>
             </w:r>
           </w:p>
           <w:p>
@@ -1401,7 +1401,7 @@
                 <w:szCs w:val="20"/>
                 <w:rtl w:val="0"/>
               </w:rPr>
-              <w:t xml:space="preserve">Technical report to U.S. Naval Research Laboratory(NRL) on the F-23 jet fighter aircrafts LIDAR sub-systems engineering flaw.</w:t>
+              <w:t xml:space="preserve">Technical report to U.S. Naval Research Laboratory(NRL) on diagnosed F-23n jet fighter aircrafts; LIDAR sub-system engineering flaw.</w:t>
             </w:r>
           </w:p>
         </w:tc>

--- a/Publications/DesignsOfScience&Engineering&Life/TomsFiles/TomsResume/Dr. Thomas Catalano's career resume.docx
+++ b/Publications/DesignsOfScience&Engineering&Life/TomsFiles/TomsResume/Dr. Thomas Catalano's career resume.docx
@@ -298,7 +298,7 @@
                 <w:szCs w:val="20"/>
                 <w:rtl w:val="0"/>
               </w:rPr>
-              <w:t xml:space="preserve">5120 North Broadway APT 302</w:t>
+              <w:t xml:space="preserve">5120 N Broadway 302</w:t>
             </w:r>
           </w:p>
           <w:p>
@@ -353,7 +353,7 @@
                 <w:szCs w:val="20"/>
                 <w:rtl w:val="0"/>
               </w:rPr>
-              <w:t xml:space="preserve">719-290-1538</w:t>
+              <w:t xml:space="preserve">+1-719-290-1538</w:t>
             </w:r>
             <w:r>
               <w:rPr>
@@ -441,13 +441,49 @@
                 <w:szCs w:val="20"/>
               </w:rPr>
             </w:pPr>
-            <w:r>
-              <w:rPr>
-                <w:sz w:val="20"/>
-                <w:szCs w:val="20"/>
-                <w:rtl w:val="0"/>
-              </w:rPr>
-              <w:t xml:space="preserve">www.conceptslearningmachine.com</w:t>
+            <w:hyperlink r:id="rId8">
+              <w:r>
+                <w:rPr>
+                  <w:color w:val="1155cc"/>
+                  <w:sz w:val="20"/>
+                  <w:szCs w:val="20"/>
+                  <w:u w:val="single"/>
+                  <w:rtl w:val="0"/>
+                </w:rPr>
+                <w:t xml:space="preserve">www.conceptslearningmachine.com</w:t>
+              </w:r>
+            </w:hyperlink>
+            <w:r>
+              <w:rPr>
+                <w:rtl w:val="0"/>
+              </w:rPr>
+            </w:r>
+          </w:p>
+          <w:p>
+            <w:pPr>
+              <w:widowControl w:val="0"/>
+              <w:pBdr>
+                <w:top w:space="0" w:sz="0" w:val="nil"/>
+                <w:left w:space="0" w:sz="0" w:val="nil"/>
+                <w:bottom w:space="0" w:sz="0" w:val="nil"/>
+                <w:right w:space="0" w:sz="0" w:val="nil"/>
+                <w:between w:space="0" w:sz="0" w:val="nil"/>
+              </w:pBdr>
+              <w:shd w:fill="auto" w:val="clear"/>
+              <w:spacing w:before="0" w:line="240" w:lineRule="auto"/>
+              <w:jc w:val="right"/>
+              <w:rPr>
+                <w:sz w:val="20"/>
+                <w:szCs w:val="20"/>
+              </w:rPr>
+            </w:pPr>
+            <w:r>
+              <w:rPr>
+                <w:sz w:val="20"/>
+                <w:szCs w:val="20"/>
+                <w:rtl w:val="0"/>
+              </w:rPr>
+              <w:t xml:space="preserve">this document labled:Dr. Thomas Catalano's career resume(."file format")</w:t>
             </w:r>
           </w:p>
         </w:tc>
@@ -599,7 +635,7 @@
                           <pic:cNvPicPr preferRelativeResize="0"/>
                         </pic:nvPicPr>
                         <pic:blipFill>
-                          <a:blip r:embed="rId8"/>
+                          <a:blip r:embed="rId9"/>
                           <a:srcRect b="0" l="0" r="0" t="0"/>
                           <a:stretch>
                             <a:fillRect/>
@@ -816,7 +852,7 @@
                           <pic:cNvPicPr preferRelativeResize="0"/>
                         </pic:nvPicPr>
                         <pic:blipFill>
-                          <a:blip r:embed="rId9"/>
+                          <a:blip r:embed="rId10"/>
                           <a:srcRect b="0" l="0" r="0" t="0"/>
                           <a:stretch>
                             <a:fillRect/>
@@ -1553,7 +1589,7 @@
                           <pic:cNvPicPr preferRelativeResize="0"/>
                         </pic:nvPicPr>
                         <pic:blipFill>
-                          <a:blip r:embed="rId10"/>
+                          <a:blip r:embed="rId11"/>
                           <a:srcRect b="0" l="0" r="0" t="0"/>
                           <a:stretch>
                             <a:fillRect/>
@@ -1845,7 +1881,7 @@
                           <pic:cNvPicPr preferRelativeResize="0"/>
                         </pic:nvPicPr>
                         <pic:blipFill>
-                          <a:blip r:embed="rId11"/>
+                          <a:blip r:embed="rId12"/>
                           <a:srcRect b="0" l="0" r="0" t="0"/>
                           <a:stretch>
                             <a:fillRect/>

--- a/Publications/DesignsOfScience&Engineering&Life/TomsFiles/TomsResume/Dr. Thomas Catalano's career resume.docx
+++ b/Publications/DesignsOfScience&Engineering&Life/TomsFiles/TomsResume/Dr. Thomas Catalano's career resume.docx
@@ -701,7 +701,7 @@
                 <w:szCs w:val="20"/>
                 <w:rtl w:val="0"/>
               </w:rPr>
-              <w:t xml:space="preserve"> = 0 ) and set result to the International Union of Applied and Pure Chemistry(IUPAC).</w:t>
+              <w:t xml:space="preserve"> = 0 ) and sequenced result to the International Union of Applied and Pure Chemistry(IUPAC).</w:t>
             </w:r>
           </w:p>
         </w:tc>
@@ -913,7 +913,7 @@
               <w:rPr>
                 <w:rtl w:val="0"/>
               </w:rPr>
-              <w:t xml:space="preserve"> -                                           Systems</w:t>
+              <w:t xml:space="preserve"> -                                          (STEM)</w:t>
             </w:r>
           </w:p>
           <w:p>

--- a/Publications/DesignsOfScience&Engineering&Life/TomsFiles/TomsResume/Dr. Thomas Catalano's career resume.docx
+++ b/Publications/DesignsOfScience&Engineering&Life/TomsFiles/TomsResume/Dr. Thomas Catalano's career resume.docx
@@ -1006,13 +1006,13 @@
                 <w:b w:val="0"/>
                 <w:rtl w:val="0"/>
               </w:rPr>
-              <w:t xml:space="preserve"> Classic &amp; Quantum Mechanics</w:t>
-            </w:r>
-            <w:r>
-              <w:rPr>
-                <w:rtl w:val="0"/>
-              </w:rPr>
-              <w:t xml:space="preserve"> </w:t>
+              <w:t xml:space="preserve"> Material</w:t>
+            </w:r>
+            <w:r>
+              <w:rPr>
+                <w:rtl w:val="0"/>
+              </w:rPr>
+              <w:t xml:space="preserve"> Scientists &amp; </w:t>
             </w:r>
             <w:r>
               <w:rPr>

--- a/Publications/DesignsOfScience&Engineering&Life/TomsFiles/TomsResume/Dr. Thomas Catalano's career resume.docx
+++ b/Publications/DesignsOfScience&Engineering&Life/TomsFiles/TomsResume/Dr. Thomas Catalano's career resume.docx
@@ -1740,7 +1740,7 @@
               <w:rPr>
                 <w:rtl w:val="0"/>
               </w:rPr>
-              <w:t xml:space="preserve">The accumulation since AD 1986 AD in seeming the course study material that embodies Science &amp; Engineering; from atomic physics to aeronautical design, set when I chose my first books that have stayed with me my entire life.</w:t>
+              <w:t xml:space="preserve">The accumulation since AD 1986 AD in seeming the course study material that embodies Science &amp; Engineering; from atomic physics to aerospace engineering, set when I chose my first books that have stayed with me throughout my entire life,  just as my skilled occupation, a forensic scientist with my work and scientific proofs.</w:t>
             </w:r>
           </w:p>
         </w:tc>

--- a/Publications/DesignsOfScience&Engineering&Life/TomsFiles/TomsResume/Dr. Thomas Catalano's career resume.docx
+++ b/Publications/DesignsOfScience&Engineering&Life/TomsFiles/TomsResume/Dr. Thomas Catalano's career resume.docx
@@ -155,7 +155,7 @@
                 <w:color w:val="434343"/>
                 <w:rtl w:val="0"/>
               </w:rPr>
-              <w:t xml:space="preserve">Classic &amp; Quantum Mechanics / Algorithm</w:t>
+              <w:t xml:space="preserve">Classic &amp; Quantum Mechanics / Algorithm's</w:t>
             </w:r>
           </w:p>
         </w:tc>
@@ -1437,7 +1437,7 @@
                 <w:szCs w:val="20"/>
                 <w:rtl w:val="0"/>
               </w:rPr>
-              <w:t xml:space="preserve">Technical report to U.S. Naval Research Laboratory(NRL) on diagnosed F-23n jet fighter aircrafts; LIDAR sub-system engineering flaw.</w:t>
+              <w:t xml:space="preserve">Technical report to U.S. Naval Research Laboratory(NRL) on diagnosed F-23 jet fighter aircrafts LIDAR sub-system's engineering flaw.</w:t>
             </w:r>
           </w:p>
         </w:tc>
@@ -1711,6 +1711,18 @@
             <w:pPr>
               <w:spacing w:after="0" w:before="0" w:line="240" w:lineRule="auto"/>
               <w:ind w:left="0" w:firstLine="0"/>
+              <w:rPr/>
+            </w:pPr>
+            <w:r>
+              <w:rPr>
+                <w:rtl w:val="0"/>
+              </w:rPr>
+            </w:r>
+          </w:p>
+          <w:p>
+            <w:pPr>
+              <w:spacing w:after="0" w:before="0" w:line="240" w:lineRule="auto"/>
+              <w:ind w:left="0" w:firstLine="0"/>
               <w:rPr>
                 <w:b w:val="1"/>
               </w:rPr>
@@ -1721,6 +1733,20 @@
                 <w:rtl w:val="0"/>
               </w:rPr>
               <w:t xml:space="preserve">-------------------------------------------------------------------------</w:t>
+            </w:r>
+          </w:p>
+          <w:p>
+            <w:pPr>
+              <w:spacing w:after="0" w:before="0" w:line="240" w:lineRule="auto"/>
+              <w:ind w:left="0" w:firstLine="0"/>
+              <w:rPr>
+                <w:b w:val="1"/>
+              </w:rPr>
+            </w:pPr>
+            <w:r>
+              <w:rPr>
+                <w:rtl w:val="0"/>
+              </w:rPr>
             </w:r>
           </w:p>
           <w:p>
@@ -1740,7 +1766,7 @@
               <w:rPr>
                 <w:rtl w:val="0"/>
               </w:rPr>
-              <w:t xml:space="preserve">The accumulation since AD 1986 AD in seeming the course study material that embodies Science &amp; Engineering; from atomic physics to aerospace engineering, set when I chose my first books that have stayed with me throughout my entire life,  just as my skilled occupation, a forensic scientist with my work and scientific proofs.</w:t>
+              <w:t xml:space="preserve">The accumulation since AD 1986 in seeming the course material that embodies Science &amp; Engineering; from atomic physics to aerospace engineering, set when I chose my first books that have stayed with me throughout my entire life,  just as my skilled occupation, a forensic scientist with my works in scientific truth proven by the formulation sum.</w:t>
             </w:r>
           </w:p>
         </w:tc>
@@ -2133,7 +2159,7 @@
                 <w:b w:val="1"/>
                 <w:rtl w:val="0"/>
               </w:rPr>
-              <w:t xml:space="preserve">Sequesterer to ICJ-CIJ on required certification &amp; licensing; for:</w:t>
+              <w:t xml:space="preserve">Sequesterer to ICJ-CIJ on required certification &amp; licensing for:</w:t>
             </w:r>
           </w:p>
           <w:p>
@@ -2158,7 +2184,32 @@
                 <w:b w:val="1"/>
                 <w:rtl w:val="0"/>
               </w:rPr>
-              <w:t xml:space="preserve">Classic &amp; Quantum Mechanics;  Algorithmic implementation(s);.</w:t>
+              <w:t xml:space="preserve">Implementation(s) of Classic &amp; Quantum Mechanics;, </w:t>
+            </w:r>
+          </w:p>
+          <w:p>
+            <w:pPr>
+              <w:widowControl w:val="0"/>
+              <w:pBdr>
+                <w:top w:space="0" w:sz="0" w:val="nil"/>
+                <w:left w:space="0" w:sz="0" w:val="nil"/>
+                <w:bottom w:space="0" w:sz="0" w:val="nil"/>
+                <w:right w:space="0" w:sz="0" w:val="nil"/>
+                <w:between w:space="0" w:sz="0" w:val="nil"/>
+              </w:pBdr>
+              <w:shd w:fill="auto" w:val="clear"/>
+              <w:spacing w:before="0" w:lineRule="auto"/>
+              <w:ind w:left="0" w:firstLine="0"/>
+              <w:rPr>
+                <w:b w:val="1"/>
+              </w:rPr>
+            </w:pPr>
+            <w:r>
+              <w:rPr>
+                <w:b w:val="1"/>
+                <w:rtl w:val="0"/>
+              </w:rPr>
+              <w:t xml:space="preserve">Implementation(s) of Algorithm's;.</w:t>
             </w:r>
           </w:p>
           <w:p>

--- a/Publications/DesignsOfScience&Engineering&Life/TomsFiles/TomsResume/Dr. Thomas Catalano's career resume.docx
+++ b/Publications/DesignsOfScience&Engineering&Life/TomsFiles/TomsResume/Dr. Thomas Catalano's career resume.docx
@@ -1360,7 +1360,7 @@
               <w:rPr>
                 <w:rtl w:val="0"/>
               </w:rPr>
-              <w:t xml:space="preserve">July 1986-Present day / West Orange, NJ</w:t>
+              <w:t xml:space="preserve">1987-Present day / West Orange, NJ</w:t>
             </w:r>
             <w:r>
               <w:rPr>

--- a/Publications/DesignsOfScience&Engineering&Life/TomsFiles/TomsResume/Dr. Thomas Catalano's career resume.docx
+++ b/Publications/DesignsOfScience&Engineering&Life/TomsFiles/TomsResume/Dr. Thomas Catalano's career resume.docx
@@ -342,19 +342,37 @@
               <w:spacing w:before="200" w:line="240" w:lineRule="auto"/>
               <w:jc w:val="right"/>
               <w:rPr>
-                <w:rFonts w:ascii="Lato" w:cs="Lato" w:eastAsia="Lato" w:hAnsi="Lato"/>
-                <w:sz w:val="20"/>
-                <w:szCs w:val="20"/>
-              </w:rPr>
-            </w:pPr>
-            <w:r>
-              <w:rPr>
-                <w:sz w:val="20"/>
-                <w:szCs w:val="20"/>
-                <w:rtl w:val="0"/>
-              </w:rPr>
-              <w:t xml:space="preserve">+1-719-290-1538</w:t>
-            </w:r>
+                <w:sz w:val="20"/>
+                <w:szCs w:val="20"/>
+              </w:rPr>
+            </w:pPr>
+            <w:r>
+              <w:rPr>
+                <w:sz w:val="20"/>
+                <w:szCs w:val="20"/>
+                <w:rtl w:val="0"/>
+              </w:rPr>
+              <w:t xml:space="preserve">DOB:02.05.1981</w:t>
+            </w:r>
+          </w:p>
+          <w:p>
+            <w:pPr>
+              <w:widowControl w:val="0"/>
+              <w:pBdr>
+                <w:top w:space="0" w:sz="0" w:val="nil"/>
+                <w:left w:space="0" w:sz="0" w:val="nil"/>
+                <w:bottom w:space="0" w:sz="0" w:val="nil"/>
+                <w:right w:space="0" w:sz="0" w:val="nil"/>
+                <w:between w:space="0" w:sz="0" w:val="nil"/>
+              </w:pBdr>
+              <w:shd w:fill="auto" w:val="clear"/>
+              <w:spacing w:before="200" w:line="240" w:lineRule="auto"/>
+              <w:jc w:val="right"/>
+              <w:rPr>
+                <w:sz w:val="20"/>
+                <w:szCs w:val="20"/>
+              </w:rPr>
+            </w:pPr>
             <w:r>
               <w:rPr>
                 <w:rtl w:val="0"/>

--- a/Publications/DesignsOfScience&Engineering&Life/TomsFiles/TomsResume/Dr. Thomas Catalano's career resume.docx
+++ b/Publications/DesignsOfScience&Engineering&Life/TomsFiles/TomsResume/Dr. Thomas Catalano's career resume.docx
@@ -80,10 +80,7 @@
               <w:shd w:fill="auto" w:val="clear"/>
               <w:spacing w:before="0" w:line="240" w:lineRule="auto"/>
               <w:rPr>
-                <w:rFonts w:ascii="Raleway" w:cs="Raleway" w:eastAsia="Raleway" w:hAnsi="Raleway"/>
-                <w:b w:val="1"/>
-                <w:sz w:val="48"/>
-                <w:szCs w:val="48"/>
+                <w:color w:val="434343"/>
               </w:rPr>
             </w:pPr>
             <w:bookmarkStart w:colFirst="0" w:colLast="0" w:name="_gjdgxs" w:id="0"/>
@@ -126,36 +123,7 @@
                 <w:color w:val="434343"/>
                 <w:rtl w:val="0"/>
               </w:rPr>
-              <w:t xml:space="preserve">Governor of: </w:t>
-            </w:r>
-          </w:p>
-          <w:p>
-            <w:pPr>
-              <w:pStyle w:val="Subtitle"/>
-              <w:keepNext w:val="0"/>
-              <w:keepLines w:val="0"/>
-              <w:widowControl w:val="0"/>
-              <w:pBdr>
-                <w:top w:space="0" w:sz="0" w:val="nil"/>
-                <w:left w:space="0" w:sz="0" w:val="nil"/>
-                <w:bottom w:space="0" w:sz="0" w:val="nil"/>
-                <w:right w:space="0" w:sz="0" w:val="nil"/>
-                <w:between w:space="0" w:sz="0" w:val="nil"/>
-              </w:pBdr>
-              <w:shd w:fill="auto" w:val="clear"/>
-              <w:spacing w:after="0" w:before="60" w:line="240" w:lineRule="auto"/>
-              <w:rPr>
-                <w:color w:val="434343"/>
-              </w:rPr>
-            </w:pPr>
-            <w:bookmarkStart w:colFirst="0" w:colLast="0" w:name="_1fob9te" w:id="2"/>
-            <w:bookmarkEnd w:id="2"/>
-            <w:r>
-              <w:rPr>
-                <w:color w:val="434343"/>
-                <w:rtl w:val="0"/>
-              </w:rPr>
-              <w:t xml:space="preserve">Classic &amp; Quantum Mechanics / Algorithm's</w:t>
+              <w:t xml:space="preserve">Moleculer Engineer / Computer Scientists</w:t>
             </w:r>
           </w:p>
         </w:tc>
@@ -260,8 +228,8 @@
                 <w:szCs w:val="20"/>
               </w:rPr>
             </w:pPr>
-            <w:bookmarkStart w:colFirst="0" w:colLast="0" w:name="_3znysh7" w:id="3"/>
-            <w:bookmarkEnd w:id="3"/>
+            <w:bookmarkStart w:colFirst="0" w:colLast="0" w:name="_1fob9te" w:id="2"/>
+            <w:bookmarkEnd w:id="2"/>
             <w:r>
               <w:rPr>
                 <w:rtl w:val="0"/>
@@ -584,8 +552,8 @@
                 <w:szCs w:val="24"/>
               </w:rPr>
             </w:pPr>
-            <w:bookmarkStart w:colFirst="0" w:colLast="0" w:name="_2et92p0" w:id="4"/>
-            <w:bookmarkEnd w:id="4"/>
+            <w:bookmarkStart w:colFirst="0" w:colLast="0" w:name="_3znysh7" w:id="3"/>
+            <w:bookmarkEnd w:id="3"/>
             <w:r>
               <w:rPr>
                 <w:rtl w:val="0"/>
@@ -802,8 +770,8 @@
                 <w:szCs w:val="24"/>
               </w:rPr>
             </w:pPr>
-            <w:bookmarkStart w:colFirst="0" w:colLast="0" w:name="_tyjcwt" w:id="5"/>
-            <w:bookmarkEnd w:id="5"/>
+            <w:bookmarkStart w:colFirst="0" w:colLast="0" w:name="_2et92p0" w:id="4"/>
+            <w:bookmarkEnd w:id="4"/>
             <w:r>
               <w:rPr>
                 <w:rtl w:val="0"/>
@@ -916,7 +884,9 @@
             <w:pPr>
               <w:widowControl w:val="0"/>
               <w:spacing w:before="0" w:lineRule="auto"/>
-              <w:rPr/>
+              <w:rPr>
+                <w:b w:val="1"/>
+              </w:rPr>
             </w:pPr>
             <w:r>
               <w:rPr>
@@ -931,7 +901,14 @@
               <w:rPr>
                 <w:rtl w:val="0"/>
               </w:rPr>
-              <w:t xml:space="preserve"> -                                          (STEM)</w:t>
+              <w:t xml:space="preserve"> -                                          </w:t>
+            </w:r>
+            <w:r>
+              <w:rPr>
+                <w:b w:val="1"/>
+                <w:rtl w:val="0"/>
+              </w:rPr>
+              <w:t xml:space="preserve">(STEM)</w:t>
             </w:r>
           </w:p>
           <w:p>
@@ -943,8 +920,8 @@
               <w:spacing w:before="0" w:lineRule="auto"/>
               <w:rPr/>
             </w:pPr>
-            <w:bookmarkStart w:colFirst="0" w:colLast="0" w:name="_3dy6vkm" w:id="6"/>
-            <w:bookmarkEnd w:id="6"/>
+            <w:bookmarkStart w:colFirst="0" w:colLast="0" w:name="_tyjcwt" w:id="5"/>
+            <w:bookmarkEnd w:id="5"/>
             <w:r>
               <w:rPr>
                 <w:rtl w:val="0"/>
@@ -998,7 +975,7 @@
                 <w:b w:val="1"/>
                 <w:rtl w:val="0"/>
               </w:rPr>
-              <w:t xml:space="preserve">conceptslearningmachine LLC.</w:t>
+              <w:t xml:space="preserve">conceptslearningmachine LLC</w:t>
             </w:r>
             <w:r>
               <w:rPr>
@@ -1024,13 +1001,13 @@
                 <w:b w:val="0"/>
                 <w:rtl w:val="0"/>
               </w:rPr>
-              <w:t xml:space="preserve"> Material</w:t>
-            </w:r>
-            <w:r>
-              <w:rPr>
-                <w:rtl w:val="0"/>
-              </w:rPr>
-              <w:t xml:space="preserve"> Scientists &amp; </w:t>
+              <w:t xml:space="preserve"> Molecule</w:t>
+            </w:r>
+            <w:r>
+              <w:rPr>
+                <w:rtl w:val="0"/>
+              </w:rPr>
+              <w:t xml:space="preserve">r/Computer Scientists &amp; </w:t>
             </w:r>
             <w:r>
               <w:rPr>
@@ -1054,13 +1031,13 @@
               <w:spacing w:before="0" w:lineRule="auto"/>
               <w:rPr/>
             </w:pPr>
-            <w:bookmarkStart w:colFirst="0" w:colLast="0" w:name="_1t3h5sf" w:id="7"/>
-            <w:bookmarkEnd w:id="7"/>
-            <w:r>
-              <w:rPr>
-                <w:rtl w:val="0"/>
-              </w:rPr>
-              <w:t xml:space="preserve">August 2019-Present day / Denver, CO</w:t>
+            <w:bookmarkStart w:colFirst="0" w:colLast="0" w:name="_3dy6vkm" w:id="6"/>
+            <w:bookmarkEnd w:id="6"/>
+            <w:r>
+              <w:rPr>
+                <w:rtl w:val="0"/>
+              </w:rPr>
+              <w:t xml:space="preserve">September 2019-Present day / Denver, CO</w:t>
             </w:r>
           </w:p>
           <w:p>
@@ -1107,6 +1084,29 @@
           <w:p>
             <w:pPr>
               <w:widowControl w:val="0"/>
+              <w:numPr>
+                <w:ilvl w:val="0"/>
+                <w:numId w:val="2"/>
+              </w:numPr>
+              <w:spacing w:before="100" w:lineRule="auto"/>
+              <w:ind w:left="720" w:hanging="360"/>
+              <w:rPr>
+                <w:sz w:val="20"/>
+                <w:szCs w:val="20"/>
+              </w:rPr>
+            </w:pPr>
+            <w:r>
+              <w:rPr>
+                <w:sz w:val="20"/>
+                <w:szCs w:val="20"/>
+                <w:rtl w:val="0"/>
+              </w:rPr>
+              <w:t xml:space="preserve">Researched and developed White Pepper plant bulb as synthesized Amphetaphine drug, communicated to the U.S. Food and Drug Administration(FDA) and coursing FDA new drug application.</w:t>
+            </w:r>
+          </w:p>
+          <w:p>
+            <w:pPr>
+              <w:widowControl w:val="0"/>
               <w:spacing w:before="100" w:lineRule="auto"/>
               <w:rPr>
                 <w:sz w:val="20"/>
@@ -1135,7 +1135,7 @@
                 <w:b w:val="1"/>
                 <w:rtl w:val="0"/>
               </w:rPr>
-              <w:t xml:space="preserve">ALTUSNET LLC.</w:t>
+              <w:t xml:space="preserve">ALTUSNET LLC</w:t>
             </w:r>
             <w:r>
               <w:rPr>
@@ -1201,8 +1201,8 @@
                 <w:szCs w:val="18"/>
               </w:rPr>
             </w:pPr>
-            <w:bookmarkStart w:colFirst="0" w:colLast="0" w:name="_4d34og8" w:id="8"/>
-            <w:bookmarkEnd w:id="8"/>
+            <w:bookmarkStart w:colFirst="0" w:colLast="0" w:name="_1t3h5sf" w:id="7"/>
+            <w:bookmarkEnd w:id="7"/>
             <w:r>
               <w:rPr>
                 <w:rtl w:val="0"/>
@@ -1286,7 +1286,7 @@
                 <w:szCs w:val="20"/>
                 <w:rtl w:val="0"/>
               </w:rPr>
-              <w:t xml:space="preserve">Systems architecture extenuating by software and algorithmic processes.</w:t>
+              <w:t xml:space="preserve">Software engineering.</w:t>
             </w:r>
           </w:p>
           <w:p>
@@ -1317,7 +1317,7 @@
                 <w:szCs w:val="20"/>
                 <w:rtl w:val="0"/>
               </w:rPr>
-              <w:t xml:space="preserve">Developed, engineered and built in AD 2018 AD; Toke Core, the working hyperprotovisor systems software running the Bitcoin p2p network, confirming and communicating to U.S. Federal Trade Commission at antitrust@ftc.gov the illegitimacy of cryptocurrency financial market and the inefficiency of "blockchain" algorithm as a hashing log verifier, "hyperledger".</w:t>
+              <w:t xml:space="preserve">Developed, engineered and built; Toke Core, the working hyperprotovisor blockchain software running the Bitcoin p2p network, communicated to the U.S. Federal Trade Commission at antitrust@ftc.gov the hyper-ledger software designed to pass all log(n).</w:t>
             </w:r>
           </w:p>
           <w:p>
@@ -1331,13 +1331,13 @@
                 <w:b w:val="0"/>
               </w:rPr>
             </w:pPr>
-            <w:bookmarkStart w:colFirst="0" w:colLast="0" w:name="_2s8eyo1" w:id="9"/>
-            <w:bookmarkEnd w:id="9"/>
-            <w:r>
-              <w:rPr>
-                <w:rtl w:val="0"/>
-              </w:rPr>
-              <w:t xml:space="preserve">Catalano Concepts LLC. </w:t>
+            <w:bookmarkStart w:colFirst="0" w:colLast="0" w:name="_4d34og8" w:id="8"/>
+            <w:bookmarkEnd w:id="8"/>
+            <w:r>
+              <w:rPr>
+                <w:rtl w:val="0"/>
+              </w:rPr>
+              <w:t xml:space="preserve">Catalano Concepts LLC </w:t>
             </w:r>
             <w:r>
               <w:rPr>
@@ -1357,7 +1357,7 @@
                 <w:b w:val="0"/>
                 <w:rtl w:val="0"/>
               </w:rPr>
-              <w:t xml:space="preserve">Nuclear &amp; Aerospace Engineer</w:t>
+              <w:t xml:space="preserve">Moleculer/Computer Scientist &amp; Engineer</w:t>
             </w:r>
           </w:p>
           <w:p>
@@ -1372,8 +1372,8 @@
                 <w:szCs w:val="20"/>
               </w:rPr>
             </w:pPr>
-            <w:bookmarkStart w:colFirst="0" w:colLast="0" w:name="_17dp8vu" w:id="10"/>
-            <w:bookmarkEnd w:id="10"/>
+            <w:bookmarkStart w:colFirst="0" w:colLast="0" w:name="_2s8eyo1" w:id="9"/>
+            <w:bookmarkEnd w:id="9"/>
             <w:r>
               <w:rPr>
                 <w:rtl w:val="0"/>
@@ -1538,8 +1538,8 @@
                 <w:szCs w:val="24"/>
               </w:rPr>
             </w:pPr>
-            <w:bookmarkStart w:colFirst="0" w:colLast="0" w:name="_3rdcrjn" w:id="11"/>
-            <w:bookmarkEnd w:id="11"/>
+            <w:bookmarkStart w:colFirst="0" w:colLast="0" w:name="_17dp8vu" w:id="10"/>
+            <w:bookmarkEnd w:id="10"/>
             <w:r>
               <w:rPr>
                 <w:rtl w:val="0"/>
@@ -1650,8 +1650,8 @@
               <w:spacing w:before="120" w:lineRule="auto"/>
               <w:rPr/>
             </w:pPr>
-            <w:bookmarkStart w:colFirst="0" w:colLast="0" w:name="_26in1rg" w:id="12"/>
-            <w:bookmarkEnd w:id="12"/>
+            <w:bookmarkStart w:colFirst="0" w:colLast="0" w:name="_3rdcrjn" w:id="11"/>
+            <w:bookmarkEnd w:id="11"/>
             <w:r>
               <w:rPr>
                 <w:rtl w:val="0"/>
@@ -1677,8 +1677,8 @@
                 <w:b w:val="0"/>
               </w:rPr>
             </w:pPr>
-            <w:bookmarkStart w:colFirst="0" w:colLast="0" w:name="_lnxbz9" w:id="13"/>
-            <w:bookmarkEnd w:id="13"/>
+            <w:bookmarkStart w:colFirst="0" w:colLast="0" w:name="_26in1rg" w:id="12"/>
+            <w:bookmarkEnd w:id="12"/>
             <w:r>
               <w:rPr>
                 <w:rtl w:val="0"/>
@@ -1784,7 +1784,7 @@
               <w:rPr>
                 <w:rtl w:val="0"/>
               </w:rPr>
-              <w:t xml:space="preserve">The accumulation since AD 1986 in seeming the course material that embodies Science &amp; Engineering; from atomic physics to aerospace engineering, set when I chose my first books that have stayed with me throughout my entire life,  just as my skilled occupation, a forensic scientist with my works in scientific truth proven by the formulation sum.</w:t>
+              <w:t xml:space="preserve">The accumulation since 1986 in seeming the course material that embodies Science &amp; Engineering; from atomic physics to aerospace engineering, set when I chose my first books that have stayed with me throughout my entire life,  just as my skilled occupation, a forensic scientist with my works in scientific truth proven by the formulation sum.</w:t>
             </w:r>
           </w:p>
         </w:tc>
@@ -2177,7 +2177,7 @@
                 <w:b w:val="1"/>
                 <w:rtl w:val="0"/>
               </w:rPr>
-              <w:t xml:space="preserve">Sequesterer to ICJ-CIJ on required certification &amp; licensing for:</w:t>
+              <w:t xml:space="preserve">Sequesterer to ICJ-CIJ/U.S. governing bodies on required certification &amp; licensing for:</w:t>
             </w:r>
           </w:p>
           <w:p>
@@ -2227,7 +2227,7 @@
                 <w:b w:val="1"/>
                 <w:rtl w:val="0"/>
               </w:rPr>
-              <w:t xml:space="preserve">Implementation(s) of Algorithm's;.</w:t>
+              <w:t xml:space="preserve">Implementation(s) of Computational Algorithm's;.</w:t>
             </w:r>
           </w:p>
           <w:p>

--- a/Publications/DesignsOfScience&Engineering&Life/TomsFiles/TomsResume/Dr. Thomas Catalano's career resume.docx
+++ b/Publications/DesignsOfScience&Engineering&Life/TomsFiles/TomsResume/Dr. Thomas Catalano's career resume.docx
@@ -123,7 +123,36 @@
                 <w:color w:val="434343"/>
                 <w:rtl w:val="0"/>
               </w:rPr>
-              <w:t xml:space="preserve">Moleculer Engineer / Computer Scientists</w:t>
+              <w:t xml:space="preserve">Astrophysics Engineer / </w:t>
+            </w:r>
+          </w:p>
+          <w:p>
+            <w:pPr>
+              <w:pStyle w:val="Subtitle"/>
+              <w:keepNext w:val="0"/>
+              <w:keepLines w:val="0"/>
+              <w:widowControl w:val="0"/>
+              <w:pBdr>
+                <w:top w:space="0" w:sz="0" w:val="nil"/>
+                <w:left w:space="0" w:sz="0" w:val="nil"/>
+                <w:bottom w:space="0" w:sz="0" w:val="nil"/>
+                <w:right w:space="0" w:sz="0" w:val="nil"/>
+                <w:between w:space="0" w:sz="0" w:val="nil"/>
+              </w:pBdr>
+              <w:shd w:fill="auto" w:val="clear"/>
+              <w:spacing w:after="0" w:before="60" w:line="240" w:lineRule="auto"/>
+              <w:rPr>
+                <w:color w:val="434343"/>
+              </w:rPr>
+            </w:pPr>
+            <w:bookmarkStart w:colFirst="0" w:colLast="0" w:name="_mkx6b3nnokzm" w:id="2"/>
+            <w:bookmarkEnd w:id="2"/>
+            <w:r>
+              <w:rPr>
+                <w:color w:val="434343"/>
+                <w:rtl w:val="0"/>
+              </w:rPr>
+              <w:t xml:space="preserve">Computer Scientists</w:t>
             </w:r>
           </w:p>
         </w:tc>
@@ -228,8 +257,8 @@
                 <w:szCs w:val="20"/>
               </w:rPr>
             </w:pPr>
-            <w:bookmarkStart w:colFirst="0" w:colLast="0" w:name="_1fob9te" w:id="2"/>
-            <w:bookmarkEnd w:id="2"/>
+            <w:bookmarkStart w:colFirst="0" w:colLast="0" w:name="_1fob9te" w:id="3"/>
+            <w:bookmarkEnd w:id="3"/>
             <w:r>
               <w:rPr>
                 <w:rtl w:val="0"/>
@@ -552,8 +581,8 @@
                 <w:szCs w:val="24"/>
               </w:rPr>
             </w:pPr>
-            <w:bookmarkStart w:colFirst="0" w:colLast="0" w:name="_3znysh7" w:id="3"/>
-            <w:bookmarkEnd w:id="3"/>
+            <w:bookmarkStart w:colFirst="0" w:colLast="0" w:name="_3znysh7" w:id="4"/>
+            <w:bookmarkEnd w:id="4"/>
             <w:r>
               <w:rPr>
                 <w:rtl w:val="0"/>
@@ -770,8 +799,8 @@
                 <w:szCs w:val="24"/>
               </w:rPr>
             </w:pPr>
-            <w:bookmarkStart w:colFirst="0" w:colLast="0" w:name="_2et92p0" w:id="4"/>
-            <w:bookmarkEnd w:id="4"/>
+            <w:bookmarkStart w:colFirst="0" w:colLast="0" w:name="_2et92p0" w:id="5"/>
+            <w:bookmarkEnd w:id="5"/>
             <w:r>
               <w:rPr>
                 <w:rtl w:val="0"/>
@@ -901,14 +930,12 @@
               <w:rPr>
                 <w:rtl w:val="0"/>
               </w:rPr>
-              <w:t xml:space="preserve"> -                                          </w:t>
-            </w:r>
-            <w:r>
-              <w:rPr>
-                <w:b w:val="1"/>
-                <w:rtl w:val="0"/>
-              </w:rPr>
-              <w:t xml:space="preserve">(STEM)</w:t>
+              <w:t xml:space="preserve"> -                                          Computer Scientists &amp; Engineer</w:t>
+            </w:r>
+            <w:r>
+              <w:rPr>
+                <w:rtl w:val="0"/>
+              </w:rPr>
             </w:r>
           </w:p>
           <w:p>
@@ -920,8 +947,8 @@
               <w:spacing w:before="0" w:lineRule="auto"/>
               <w:rPr/>
             </w:pPr>
-            <w:bookmarkStart w:colFirst="0" w:colLast="0" w:name="_tyjcwt" w:id="5"/>
-            <w:bookmarkEnd w:id="5"/>
+            <w:bookmarkStart w:colFirst="0" w:colLast="0" w:name="_tyjcwt" w:id="6"/>
+            <w:bookmarkEnd w:id="6"/>
             <w:r>
               <w:rPr>
                 <w:rtl w:val="0"/>
@@ -1001,20 +1028,13 @@
                 <w:b w:val="0"/>
                 <w:rtl w:val="0"/>
               </w:rPr>
-              <w:t xml:space="preserve"> Molecule</w:t>
-            </w:r>
-            <w:r>
-              <w:rPr>
-                <w:rtl w:val="0"/>
-              </w:rPr>
-              <w:t xml:space="preserve">r/Computer Scientists &amp; </w:t>
-            </w:r>
-            <w:r>
-              <w:rPr>
-                <w:b w:val="0"/>
-                <w:rtl w:val="0"/>
-              </w:rPr>
-              <w:t xml:space="preserve">Engineer</w:t>
+              <w:t xml:space="preserve"> Astrophysics Engineer</w:t>
+            </w:r>
+            <w:r>
+              <w:rPr>
+                <w:rtl w:val="0"/>
+              </w:rPr>
+              <w:t xml:space="preserve">/Computer Scientists</w:t>
             </w:r>
             <w:r>
               <w:rPr>
@@ -1031,8 +1051,8 @@
               <w:spacing w:before="0" w:lineRule="auto"/>
               <w:rPr/>
             </w:pPr>
-            <w:bookmarkStart w:colFirst="0" w:colLast="0" w:name="_3dy6vkm" w:id="6"/>
-            <w:bookmarkEnd w:id="6"/>
+            <w:bookmarkStart w:colFirst="0" w:colLast="0" w:name="_3dy6vkm" w:id="7"/>
+            <w:bookmarkEnd w:id="7"/>
             <w:r>
               <w:rPr>
                 <w:rtl w:val="0"/>
@@ -1201,8 +1221,8 @@
                 <w:szCs w:val="18"/>
               </w:rPr>
             </w:pPr>
-            <w:bookmarkStart w:colFirst="0" w:colLast="0" w:name="_1t3h5sf" w:id="7"/>
-            <w:bookmarkEnd w:id="7"/>
+            <w:bookmarkStart w:colFirst="0" w:colLast="0" w:name="_1t3h5sf" w:id="8"/>
+            <w:bookmarkEnd w:id="8"/>
             <w:r>
               <w:rPr>
                 <w:rtl w:val="0"/>
@@ -1331,8 +1351,8 @@
                 <w:b w:val="0"/>
               </w:rPr>
             </w:pPr>
-            <w:bookmarkStart w:colFirst="0" w:colLast="0" w:name="_4d34og8" w:id="8"/>
-            <w:bookmarkEnd w:id="8"/>
+            <w:bookmarkStart w:colFirst="0" w:colLast="0" w:name="_4d34og8" w:id="9"/>
+            <w:bookmarkEnd w:id="9"/>
             <w:r>
               <w:rPr>
                 <w:rtl w:val="0"/>
@@ -1357,7 +1377,7 @@
                 <w:b w:val="0"/>
                 <w:rtl w:val="0"/>
               </w:rPr>
-              <w:t xml:space="preserve">Moleculer/Computer Scientist &amp; Engineer</w:t>
+              <w:t xml:space="preserve">Astrophysics Engineer/Computer Scientist</w:t>
             </w:r>
           </w:p>
           <w:p>
@@ -1372,8 +1392,8 @@
                 <w:szCs w:val="20"/>
               </w:rPr>
             </w:pPr>
-            <w:bookmarkStart w:colFirst="0" w:colLast="0" w:name="_2s8eyo1" w:id="9"/>
-            <w:bookmarkEnd w:id="9"/>
+            <w:bookmarkStart w:colFirst="0" w:colLast="0" w:name="_2s8eyo1" w:id="10"/>
+            <w:bookmarkEnd w:id="10"/>
             <w:r>
               <w:rPr>
                 <w:rtl w:val="0"/>
@@ -1538,8 +1558,8 @@
                 <w:szCs w:val="24"/>
               </w:rPr>
             </w:pPr>
-            <w:bookmarkStart w:colFirst="0" w:colLast="0" w:name="_17dp8vu" w:id="10"/>
-            <w:bookmarkEnd w:id="10"/>
+            <w:bookmarkStart w:colFirst="0" w:colLast="0" w:name="_17dp8vu" w:id="11"/>
+            <w:bookmarkEnd w:id="11"/>
             <w:r>
               <w:rPr>
                 <w:rtl w:val="0"/>
@@ -1650,8 +1670,8 @@
               <w:spacing w:before="120" w:lineRule="auto"/>
               <w:rPr/>
             </w:pPr>
-            <w:bookmarkStart w:colFirst="0" w:colLast="0" w:name="_3rdcrjn" w:id="11"/>
-            <w:bookmarkEnd w:id="11"/>
+            <w:bookmarkStart w:colFirst="0" w:colLast="0" w:name="_3rdcrjn" w:id="12"/>
+            <w:bookmarkEnd w:id="12"/>
             <w:r>
               <w:rPr>
                 <w:rtl w:val="0"/>
@@ -1677,8 +1697,8 @@
                 <w:b w:val="0"/>
               </w:rPr>
             </w:pPr>
-            <w:bookmarkStart w:colFirst="0" w:colLast="0" w:name="_26in1rg" w:id="12"/>
-            <w:bookmarkEnd w:id="12"/>
+            <w:bookmarkStart w:colFirst="0" w:colLast="0" w:name="_26in1rg" w:id="13"/>
+            <w:bookmarkEnd w:id="13"/>
             <w:r>
               <w:rPr>
                 <w:rtl w:val="0"/>
